--- a/G1/Semana 8/Sistemas electromecánicos/Modelo matemático de un motor de corriente continua controlad.docx
+++ b/G1/Semana 8/Sistemas electromecánicos/Modelo matemático de un motor de corriente continua controlad.docx
@@ -1,6 +1,6 @@
 
 <file path=word/document.xml><?xml version="1.0" encoding="utf-8"?>
-<w:document xmlns:wpc="http://schemas.microsoft.com/office/word/2010/wordprocessingCanvas" xmlns:cx="http://schemas.microsoft.com/office/drawing/2014/chartex" xmlns:cx1="http://schemas.microsoft.com/office/drawing/2015/9/8/chartex" xmlns:cx2="http://schemas.microsoft.com/office/drawing/2015/10/21/chartex" xmlns:cx3="http://schemas.microsoft.com/office/drawing/2016/5/9/chartex" xmlns:cx4="http://schemas.microsoft.com/office/drawing/2016/5/10/chartex" xmlns:cx5="http://schemas.microsoft.com/office/drawing/2016/5/11/chartex" xmlns:cx6="http://schemas.microsoft.com/office/drawing/2016/5/12/chartex" xmlns:cx7="http://schemas.microsoft.com/office/drawing/2016/5/13/chartex" xmlns:cx8="http://schemas.microsoft.com/office/drawing/2016/5/14/chartex" xmlns:mc="http://schemas.openxmlformats.org/markup-compatibility/2006" xmlns:aink="http://schemas.microsoft.com/office/drawing/2016/ink" xmlns:am3d="http://schemas.microsoft.com/office/drawing/2017/model3d" xmlns:o="urn:schemas-microsoft-com:office:office" xmlns:r="http://schemas.openxmlformats.org/officeDocument/2006/relationships" xmlns:m="http://schemas.openxmlformats.org/officeDocument/2006/math" xmlns:v="urn:schemas-microsoft-com:vml" xmlns:wp14="http://schemas.microsoft.com/office/word/2010/wordprocessingDrawing" xmlns:wp="http://schemas.openxmlformats.org/drawingml/2006/wordprocessingDrawing" xmlns:w10="urn:schemas-microsoft-com:office:word" xmlns:w="http://schemas.openxmlformats.org/wordprocessingml/2006/main" xmlns:w14="http://schemas.microsoft.com/office/word/2010/wordml" xmlns:w15="http://schemas.microsoft.com/office/word/2012/wordml" xmlns:w16cex="http://schemas.microsoft.com/office/word/2018/wordml/cex" xmlns:w16cid="http://schemas.microsoft.com/office/word/2016/wordml/cid" xmlns:w16="http://schemas.microsoft.com/office/word/2018/wordml" xmlns:w16se="http://schemas.microsoft.com/office/word/2015/wordml/symex" xmlns:wpg="http://schemas.microsoft.com/office/word/2010/wordprocessingGroup" xmlns:wpi="http://schemas.microsoft.com/office/word/2010/wordprocessingInk" xmlns:wne="http://schemas.microsoft.com/office/word/2006/wordml" xmlns:wps="http://schemas.microsoft.com/office/word/2010/wordprocessingShape" mc:Ignorable="w14 w15 w16se w16cid w16 w16cex wp14">
+<w:document xmlns:wpc="http://schemas.microsoft.com/office/word/2010/wordprocessingCanvas" xmlns:cx="http://schemas.microsoft.com/office/drawing/2014/chartex" xmlns:cx1="http://schemas.microsoft.com/office/drawing/2015/9/8/chartex" xmlns:cx2="http://schemas.microsoft.com/office/drawing/2015/10/21/chartex" xmlns:cx3="http://schemas.microsoft.com/office/drawing/2016/5/9/chartex" xmlns:cx4="http://schemas.microsoft.com/office/drawing/2016/5/10/chartex" xmlns:cx5="http://schemas.microsoft.com/office/drawing/2016/5/11/chartex" xmlns:cx6="http://schemas.microsoft.com/office/drawing/2016/5/12/chartex" xmlns:cx7="http://schemas.microsoft.com/office/drawing/2016/5/13/chartex" xmlns:cx8="http://schemas.microsoft.com/office/drawing/2016/5/14/chartex" xmlns:mc="http://schemas.openxmlformats.org/markup-compatibility/2006" xmlns:aink="http://schemas.microsoft.com/office/drawing/2016/ink" xmlns:am3d="http://schemas.microsoft.com/office/drawing/2017/model3d" xmlns:o="urn:schemas-microsoft-com:office:office" xmlns:r="http://schemas.openxmlformats.org/officeDocument/2006/relationships" xmlns:m="http://schemas.openxmlformats.org/officeDocument/2006/math" xmlns:v="urn:schemas-microsoft-com:vml" xmlns:wp14="http://schemas.microsoft.com/office/word/2010/wordprocessingDrawing" xmlns:wp="http://schemas.openxmlformats.org/drawingml/2006/wordprocessingDrawing" xmlns:w10="urn:schemas-microsoft-com:office:word" xmlns:w="http://schemas.openxmlformats.org/wordprocessingml/2006/main" xmlns:w14="http://schemas.microsoft.com/office/word/2010/wordml" xmlns:w15="http://schemas.microsoft.com/office/word/2012/wordml" xmlns:w16cex="http://schemas.microsoft.com/office/word/2018/wordml/cex" xmlns:w16cid="http://schemas.microsoft.com/office/word/2016/wordml/cid" xmlns:w16="http://schemas.microsoft.com/office/word/2018/wordml" xmlns:w16sdtdh="http://schemas.microsoft.com/office/word/2020/wordml/sdtdatahash" xmlns:w16se="http://schemas.microsoft.com/office/word/2015/wordml/symex" xmlns:wpg="http://schemas.microsoft.com/office/word/2010/wordprocessingGroup" xmlns:wpi="http://schemas.microsoft.com/office/word/2010/wordprocessingInk" xmlns:wne="http://schemas.microsoft.com/office/word/2006/wordml" xmlns:wps="http://schemas.microsoft.com/office/word/2010/wordprocessingShape" mc:Ignorable="w14 w15 w16se w16cid w16 w16cex w16sdtdh wp14">
   <w:body>
     <w:p>
       <w:pPr>
@@ -19,6 +19,72 @@
           <w:lang w:val="es-CO"/>
         </w:rPr>
         <w:t>Modelo de motor DC controlado por corriente de armadura</w:t>
+      </w:r>
+    </w:p>
+    <w:p>
+      <w:pPr>
+        <w:rPr>
+          <w:rFonts w:eastAsiaTheme="minorEastAsia"/>
+          <w:b/>
+          <w:bCs/>
+          <w:lang w:val="es-CO"/>
+        </w:rPr>
+      </w:pPr>
+      <w:r>
+        <w:rPr>
+          <w:noProof/>
+        </w:rPr>
+        <w:drawing>
+          <wp:inline distT="0" distB="0" distL="0" distR="0" wp14:anchorId="1D606B7B" wp14:editId="50F01C65">
+            <wp:extent cx="2247447" cy="1343978"/>
+            <wp:effectExtent l="0" t="0" r="635" b="8890"/>
+            <wp:docPr id="3" name="Imagen 3" descr="Diagrama, Esquemático&#10;&#10;Descripción generada automáticamente"/>
+            <wp:cNvGraphicFramePr>
+              <a:graphicFrameLocks xmlns:a="http://schemas.openxmlformats.org/drawingml/2006/main" noChangeAspect="1"/>
+            </wp:cNvGraphicFramePr>
+            <a:graphic xmlns:a="http://schemas.openxmlformats.org/drawingml/2006/main">
+              <a:graphicData uri="http://schemas.openxmlformats.org/drawingml/2006/picture">
+                <pic:pic xmlns:pic="http://schemas.openxmlformats.org/drawingml/2006/picture">
+                  <pic:nvPicPr>
+                    <pic:cNvPr id="3" name="Imagen 3" descr="Diagrama, Esquemático&#10;&#10;Descripción generada automáticamente"/>
+                    <pic:cNvPicPr>
+                      <a:picLocks noChangeAspect="1" noChangeArrowheads="1"/>
+                    </pic:cNvPicPr>
+                  </pic:nvPicPr>
+                  <pic:blipFill rotWithShape="1">
+                    <a:blip r:embed="rId4" cstate="print">
+                      <a:extLst>
+                        <a:ext uri="{28A0092B-C50C-407E-A947-70E740481C1C}">
+                          <a14:useLocalDpi xmlns:a14="http://schemas.microsoft.com/office/drawing/2010/main" val="0"/>
+                        </a:ext>
+                      </a:extLst>
+                    </a:blip>
+                    <a:srcRect t="12685"/>
+                    <a:stretch/>
+                  </pic:blipFill>
+                  <pic:spPr bwMode="auto">
+                    <a:xfrm>
+                      <a:off x="0" y="0"/>
+                      <a:ext cx="2266446" cy="1355339"/>
+                    </a:xfrm>
+                    <a:prstGeom prst="rect">
+                      <a:avLst/>
+                    </a:prstGeom>
+                    <a:noFill/>
+                    <a:ln>
+                      <a:noFill/>
+                    </a:ln>
+                    <a:extLst>
+                      <a:ext uri="{53640926-AAD7-44D8-BBD7-CCE9431645EC}">
+                        <a14:shadowObscured xmlns:a14="http://schemas.microsoft.com/office/drawing/2010/main"/>
+                      </a:ext>
+                    </a:extLst>
+                  </pic:spPr>
+                </pic:pic>
+              </a:graphicData>
+            </a:graphic>
+          </wp:inline>
+        </w:drawing>
       </w:r>
     </w:p>
     <w:p>
@@ -532,7 +598,7 @@
                     <pic:cNvPicPr/>
                   </pic:nvPicPr>
                   <pic:blipFill rotWithShape="1">
-                    <a:blip r:embed="rId4"/>
+                    <a:blip r:embed="rId5"/>
                     <a:srcRect l="8389" t="22161" r="4948" b="37514"/>
                     <a:stretch/>
                   </pic:blipFill>
@@ -586,7 +652,7 @@
                     <pic:cNvPicPr/>
                   </pic:nvPicPr>
                   <pic:blipFill rotWithShape="1">
-                    <a:blip r:embed="rId5"/>
+                    <a:blip r:embed="rId6"/>
                     <a:srcRect l="11423" t="39193" r="1425" b="18320"/>
                     <a:stretch/>
                   </pic:blipFill>
@@ -613,6 +679,341 @@
           </wp:inline>
         </w:drawing>
       </w:r>
+    </w:p>
+    <w:p>
+      <w:pPr>
+        <w:rPr>
+          <w:rFonts w:eastAsiaTheme="minorEastAsia"/>
+        </w:rPr>
+      </w:pPr>
+    </w:p>
+    <w:p>
+      <w:pPr>
+        <w:rPr>
+          <w:rFonts w:eastAsiaTheme="minorEastAsia"/>
+        </w:rPr>
+      </w:pPr>
+    </w:p>
+    <w:p>
+      <w:pPr>
+        <w:rPr>
+          <w:rFonts w:eastAsiaTheme="minorEastAsia"/>
+        </w:rPr>
+      </w:pPr>
+    </w:p>
+    <w:p>
+      <w:pPr>
+        <w:rPr>
+          <w:rFonts w:eastAsiaTheme="minorEastAsia"/>
+        </w:rPr>
+      </w:pPr>
+    </w:p>
+    <w:p>
+      <w:pPr>
+        <w:rPr>
+          <w:rFonts w:eastAsiaTheme="minorEastAsia"/>
+        </w:rPr>
+      </w:pPr>
+      <m:oMathPara>
+        <m:oMath>
+          <m:f>
+            <m:fPr>
+              <m:ctrlPr>
+                <w:rPr>
+                  <w:rFonts w:ascii="Cambria Math" w:eastAsiaTheme="minorEastAsia" w:hAnsi="Cambria Math"/>
+                  <w:i/>
+                  <w:iCs/>
+                  <w:lang w:val="es-CO"/>
+                </w:rPr>
+              </m:ctrlPr>
+            </m:fPr>
+            <m:num>
+              <m:r>
+                <w:rPr>
+                  <w:rFonts w:ascii="Cambria Math" w:eastAsiaTheme="minorEastAsia" w:hAnsi="Cambria Math"/>
+                  <w:lang w:val="es-CO"/>
+                </w:rPr>
+                <m:t>θ</m:t>
+              </m:r>
+              <m:r>
+                <w:rPr>
+                  <w:rFonts w:ascii="Cambria Math" w:eastAsiaTheme="minorEastAsia" w:hAnsi="Cambria Math"/>
+                </w:rPr>
+                <m:t>(</m:t>
+              </m:r>
+              <m:r>
+                <w:rPr>
+                  <w:rFonts w:ascii="Cambria Math" w:eastAsiaTheme="minorEastAsia" w:hAnsi="Cambria Math"/>
+                  <w:lang w:val="es-CO"/>
+                </w:rPr>
+                <m:t>s</m:t>
+              </m:r>
+              <m:r>
+                <w:rPr>
+                  <w:rFonts w:ascii="Cambria Math" w:eastAsiaTheme="minorEastAsia" w:hAnsi="Cambria Math"/>
+                </w:rPr>
+                <m:t>)</m:t>
+              </m:r>
+              <m:r>
+                <m:rPr>
+                  <m:nor/>
+                </m:rPr>
+                <w:rPr>
+                  <w:rFonts w:ascii="Cambria Math" w:eastAsiaTheme="minorEastAsia" w:hAnsi="Cambria Math"/>
+                  <w:i/>
+                </w:rPr>
+                <m:t> </m:t>
+              </m:r>
+            </m:num>
+            <m:den>
+              <m:r>
+                <w:rPr>
+                  <w:rFonts w:ascii="Cambria Math" w:eastAsiaTheme="minorEastAsia" w:hAnsi="Cambria Math"/>
+                  <w:lang w:val="es-CO"/>
+                </w:rPr>
+                <m:t>V</m:t>
+              </m:r>
+              <m:r>
+                <w:rPr>
+                  <w:rFonts w:ascii="Cambria Math" w:eastAsiaTheme="minorEastAsia" w:hAnsi="Cambria Math"/>
+                </w:rPr>
+                <m:t>(</m:t>
+              </m:r>
+              <m:r>
+                <w:rPr>
+                  <w:rFonts w:ascii="Cambria Math" w:eastAsiaTheme="minorEastAsia" w:hAnsi="Cambria Math"/>
+                  <w:lang w:val="es-CO"/>
+                </w:rPr>
+                <m:t>s</m:t>
+              </m:r>
+              <m:r>
+                <w:rPr>
+                  <w:rFonts w:ascii="Cambria Math" w:eastAsiaTheme="minorEastAsia" w:hAnsi="Cambria Math"/>
+                </w:rPr>
+                <m:t>)</m:t>
+              </m:r>
+            </m:den>
+          </m:f>
+          <m:r>
+            <w:rPr>
+              <w:rFonts w:ascii="Cambria Math" w:eastAsiaTheme="minorEastAsia" w:hAnsi="Cambria Math"/>
+            </w:rPr>
+            <m:t>=</m:t>
+          </m:r>
+          <m:f>
+            <m:fPr>
+              <m:ctrlPr>
+                <w:rPr>
+                  <w:rFonts w:ascii="Cambria Math" w:eastAsiaTheme="minorEastAsia" w:hAnsi="Cambria Math"/>
+                  <w:i/>
+                  <w:iCs/>
+                  <w:lang w:val="es-CO"/>
+                </w:rPr>
+              </m:ctrlPr>
+            </m:fPr>
+            <m:num>
+              <m:sSub>
+                <m:sSubPr>
+                  <m:ctrlPr>
+                    <w:rPr>
+                      <w:rFonts w:ascii="Cambria Math" w:eastAsiaTheme="minorEastAsia" w:hAnsi="Cambria Math"/>
+                      <w:i/>
+                      <w:iCs/>
+                      <w:lang w:val="es-CO"/>
+                    </w:rPr>
+                  </m:ctrlPr>
+                </m:sSubPr>
+                <m:e>
+                  <m:r>
+                    <w:rPr>
+                      <w:rFonts w:ascii="Cambria Math" w:eastAsiaTheme="minorEastAsia" w:hAnsi="Cambria Math"/>
+                      <w:lang w:val="es-CO"/>
+                    </w:rPr>
+                    <m:t>K</m:t>
+                  </m:r>
+                </m:e>
+                <m:sub>
+                  <m:r>
+                    <w:rPr>
+                      <w:rFonts w:ascii="Cambria Math" w:eastAsiaTheme="minorEastAsia" w:hAnsi="Cambria Math"/>
+                      <w:lang w:val="es-CO"/>
+                    </w:rPr>
+                    <m:t>p</m:t>
+                  </m:r>
+                </m:sub>
+              </m:sSub>
+            </m:num>
+            <m:den>
+              <m:r>
+                <w:rPr>
+                  <w:rFonts w:ascii="Cambria Math" w:eastAsiaTheme="minorEastAsia" w:hAnsi="Cambria Math"/>
+                </w:rPr>
+                <m:t>(</m:t>
+              </m:r>
+              <m:r>
+                <w:rPr>
+                  <w:rFonts w:ascii="Cambria Math" w:eastAsiaTheme="minorEastAsia" w:hAnsi="Cambria Math"/>
+                  <w:lang w:val="es-CO"/>
+                </w:rPr>
+                <m:t>Ls</m:t>
+              </m:r>
+              <m:r>
+                <w:rPr>
+                  <w:rFonts w:ascii="Cambria Math" w:eastAsiaTheme="minorEastAsia" w:hAnsi="Cambria Math"/>
+                </w:rPr>
+                <m:t>+</m:t>
+              </m:r>
+              <m:r>
+                <w:rPr>
+                  <w:rFonts w:ascii="Cambria Math" w:eastAsiaTheme="minorEastAsia" w:hAnsi="Cambria Math"/>
+                  <w:lang w:val="es-CO"/>
+                </w:rPr>
+                <m:t>R</m:t>
+              </m:r>
+              <m:r>
+                <w:rPr>
+                  <w:rFonts w:ascii="Cambria Math" w:eastAsiaTheme="minorEastAsia" w:hAnsi="Cambria Math"/>
+                </w:rPr>
+                <m:t>)(</m:t>
+              </m:r>
+              <m:r>
+                <w:rPr>
+                  <w:rFonts w:ascii="Cambria Math" w:eastAsiaTheme="minorEastAsia" w:hAnsi="Cambria Math"/>
+                  <w:lang w:val="es-CO"/>
+                </w:rPr>
+                <m:t>J</m:t>
+              </m:r>
+              <m:sSup>
+                <m:sSupPr>
+                  <m:ctrlPr>
+                    <w:rPr>
+                      <w:rFonts w:ascii="Cambria Math" w:eastAsiaTheme="minorEastAsia" w:hAnsi="Cambria Math"/>
+                      <w:i/>
+                      <w:lang w:val="es-CO"/>
+                    </w:rPr>
+                  </m:ctrlPr>
+                </m:sSupPr>
+                <m:e>
+                  <m:r>
+                    <w:rPr>
+                      <w:rFonts w:ascii="Cambria Math" w:eastAsiaTheme="minorEastAsia" w:hAnsi="Cambria Math"/>
+                      <w:lang w:val="es-CO"/>
+                    </w:rPr>
+                    <m:t>s</m:t>
+                  </m:r>
+                </m:e>
+                <m:sup>
+                  <m:r>
+                    <w:rPr>
+                      <w:rFonts w:ascii="Cambria Math" w:eastAsiaTheme="minorEastAsia" w:hAnsi="Cambria Math"/>
+                    </w:rPr>
+                    <m:t>2</m:t>
+                  </m:r>
+                </m:sup>
+              </m:sSup>
+              <m:r>
+                <w:rPr>
+                  <w:rFonts w:ascii="Cambria Math" w:eastAsiaTheme="minorEastAsia" w:hAnsi="Cambria Math"/>
+                </w:rPr>
+                <m:t>+</m:t>
+              </m:r>
+              <m:r>
+                <w:rPr>
+                  <w:rFonts w:ascii="Cambria Math" w:eastAsiaTheme="minorEastAsia" w:hAnsi="Cambria Math"/>
+                  <w:lang w:val="es-CO"/>
+                </w:rPr>
+                <m:t>bs</m:t>
+              </m:r>
+              <m:r>
+                <w:rPr>
+                  <w:rFonts w:ascii="Cambria Math" w:eastAsiaTheme="minorEastAsia" w:hAnsi="Cambria Math"/>
+                </w:rPr>
+                <m:t>)+</m:t>
+              </m:r>
+              <m:sSub>
+                <m:sSubPr>
+                  <m:ctrlPr>
+                    <w:rPr>
+                      <w:rFonts w:ascii="Cambria Math" w:eastAsiaTheme="minorEastAsia" w:hAnsi="Cambria Math"/>
+                      <w:i/>
+                      <w:iCs/>
+                      <w:lang w:val="es-CO"/>
+                    </w:rPr>
+                  </m:ctrlPr>
+                </m:sSubPr>
+                <m:e>
+                  <m:r>
+                    <w:rPr>
+                      <w:rFonts w:ascii="Cambria Math" w:eastAsiaTheme="minorEastAsia" w:hAnsi="Cambria Math"/>
+                      <w:lang w:val="es-CO"/>
+                    </w:rPr>
+                    <m:t>K</m:t>
+                  </m:r>
+                  <m:ctrlPr>
+                    <w:rPr>
+                      <w:rFonts w:ascii="Cambria Math" w:eastAsiaTheme="minorEastAsia" w:hAnsi="Cambria Math"/>
+                      <w:i/>
+                    </w:rPr>
+                  </m:ctrlPr>
+                </m:e>
+                <m:sub>
+                  <m:r>
+                    <w:rPr>
+                      <w:rFonts w:ascii="Cambria Math" w:eastAsiaTheme="minorEastAsia" w:hAnsi="Cambria Math"/>
+                      <w:lang w:val="es-CO"/>
+                    </w:rPr>
+                    <m:t>p</m:t>
+                  </m:r>
+                </m:sub>
+              </m:sSub>
+              <m:sSub>
+                <m:sSubPr>
+                  <m:ctrlPr>
+                    <w:rPr>
+                      <w:rFonts w:ascii="Cambria Math" w:eastAsiaTheme="minorEastAsia" w:hAnsi="Cambria Math"/>
+                      <w:i/>
+                      <w:iCs/>
+                      <w:lang w:val="es-CO"/>
+                    </w:rPr>
+                  </m:ctrlPr>
+                </m:sSubPr>
+                <m:e>
+                  <m:r>
+                    <w:rPr>
+                      <w:rFonts w:ascii="Cambria Math" w:eastAsiaTheme="minorEastAsia" w:hAnsi="Cambria Math"/>
+                      <w:lang w:val="es-CO"/>
+                    </w:rPr>
+                    <m:t>K</m:t>
+                  </m:r>
+                </m:e>
+                <m:sub>
+                  <m:r>
+                    <w:rPr>
+                      <w:rFonts w:ascii="Cambria Math" w:eastAsiaTheme="minorEastAsia" w:hAnsi="Cambria Math"/>
+                      <w:lang w:val="es-CO"/>
+                    </w:rPr>
+                    <m:t>b</m:t>
+                  </m:r>
+                </m:sub>
+              </m:sSub>
+              <m:r>
+                <w:rPr>
+                  <w:rFonts w:ascii="Cambria Math" w:eastAsiaTheme="minorEastAsia" w:hAnsi="Cambria Math"/>
+                  <w:lang w:val="es-CO"/>
+                </w:rPr>
+                <m:t>s</m:t>
+              </m:r>
+            </m:den>
+          </m:f>
+        </m:oMath>
+      </m:oMathPara>
+    </w:p>
+    <w:p>
+      <w:pPr>
+        <w:rPr>
+          <w:rFonts w:eastAsiaTheme="minorEastAsia"/>
+        </w:rPr>
+      </w:pPr>
     </w:p>
     <w:p>
       <w:pPr>
@@ -1530,7 +1931,6 @@
         <w:rPr>
           <w:rFonts w:eastAsiaTheme="minorEastAsia"/>
           <w:b/>
-          <w:bCs/>
           <w:lang w:val="es-CO"/>
         </w:rPr>
       </w:pPr>
@@ -1618,6 +2018,462 @@
             </w:rPr>
             <m:t xml:space="preserve">   Transf. de Laplace de la vel. angular </m:t>
           </m:r>
+        </m:oMath>
+      </m:oMathPara>
+    </w:p>
+    <w:p>
+      <w:pPr>
+        <w:rPr>
+          <w:rFonts w:eastAsiaTheme="minorEastAsia"/>
+          <w:b/>
+          <w:bCs/>
+          <w:lang w:val="es-CO"/>
+        </w:rPr>
+      </w:pPr>
+      <m:oMathPara>
+        <m:oMath>
+          <m:f>
+            <m:fPr>
+              <m:ctrlPr>
+                <w:rPr>
+                  <w:rFonts w:ascii="Cambria Math" w:eastAsiaTheme="minorEastAsia" w:hAnsi="Cambria Math"/>
+                  <w:b/>
+                  <w:bCs/>
+                  <w:i/>
+                  <w:iCs/>
+                  <w:lang w:val="es-CO"/>
+                </w:rPr>
+              </m:ctrlPr>
+            </m:fPr>
+            <m:num>
+              <m:r>
+                <m:rPr>
+                  <m:sty m:val="bi"/>
+                </m:rPr>
+                <w:rPr>
+                  <w:rFonts w:ascii="Cambria Math" w:eastAsiaTheme="minorEastAsia" w:hAnsi="Cambria Math"/>
+                  <w:lang w:val="es-CO"/>
+                </w:rPr>
+                <m:t>θ</m:t>
+              </m:r>
+              <m:r>
+                <m:rPr>
+                  <m:sty m:val="bi"/>
+                </m:rPr>
+                <w:rPr>
+                  <w:rFonts w:ascii="Cambria Math" w:eastAsiaTheme="minorEastAsia" w:hAnsi="Cambria Math"/>
+                  <w:lang w:val="es-CO"/>
+                </w:rPr>
+                <m:t>(</m:t>
+              </m:r>
+              <m:r>
+                <m:rPr>
+                  <m:sty m:val="bi"/>
+                </m:rPr>
+                <w:rPr>
+                  <w:rFonts w:ascii="Cambria Math" w:eastAsiaTheme="minorEastAsia" w:hAnsi="Cambria Math"/>
+                  <w:lang w:val="es-CO"/>
+                </w:rPr>
+                <m:t>s</m:t>
+              </m:r>
+              <m:r>
+                <m:rPr>
+                  <m:sty m:val="bi"/>
+                </m:rPr>
+                <w:rPr>
+                  <w:rFonts w:ascii="Cambria Math" w:eastAsiaTheme="minorEastAsia" w:hAnsi="Cambria Math"/>
+                  <w:lang w:val="es-CO"/>
+                </w:rPr>
+                <m:t>)</m:t>
+              </m:r>
+              <m:r>
+                <m:rPr>
+                  <m:sty m:val="bi"/>
+                </m:rPr>
+                <w:rPr>
+                  <w:rFonts w:ascii="Cambria Math" w:eastAsiaTheme="minorEastAsia" w:hAnsi="Cambria Math"/>
+                  <w:lang w:val="es-CO"/>
+                </w:rPr>
+                <m:t>s</m:t>
+              </m:r>
+              <m:r>
+                <m:rPr>
+                  <m:nor/>
+                </m:rPr>
+                <w:rPr>
+                  <w:rFonts w:ascii="Cambria Math" w:eastAsiaTheme="minorEastAsia" w:hAnsi="Cambria Math"/>
+                  <w:b/>
+                  <w:bCs/>
+                  <w:i/>
+                  <w:lang w:val="es-CO"/>
+                </w:rPr>
+                <m:t> </m:t>
+              </m:r>
+            </m:num>
+            <m:den>
+              <m:r>
+                <m:rPr>
+                  <m:sty m:val="bi"/>
+                </m:rPr>
+                <w:rPr>
+                  <w:rFonts w:ascii="Cambria Math" w:eastAsiaTheme="minorEastAsia" w:hAnsi="Cambria Math"/>
+                  <w:lang w:val="es-CO"/>
+                </w:rPr>
+                <m:t>V</m:t>
+              </m:r>
+              <m:r>
+                <m:rPr>
+                  <m:sty m:val="bi"/>
+                </m:rPr>
+                <w:rPr>
+                  <w:rFonts w:ascii="Cambria Math" w:eastAsiaTheme="minorEastAsia" w:hAnsi="Cambria Math"/>
+                  <w:lang w:val="es-CO"/>
+                </w:rPr>
+                <m:t>(</m:t>
+              </m:r>
+              <m:r>
+                <m:rPr>
+                  <m:sty m:val="bi"/>
+                </m:rPr>
+                <w:rPr>
+                  <w:rFonts w:ascii="Cambria Math" w:eastAsiaTheme="minorEastAsia" w:hAnsi="Cambria Math"/>
+                  <w:lang w:val="es-CO"/>
+                </w:rPr>
+                <m:t>s</m:t>
+              </m:r>
+              <m:r>
+                <m:rPr>
+                  <m:sty m:val="bi"/>
+                </m:rPr>
+                <w:rPr>
+                  <w:rFonts w:ascii="Cambria Math" w:eastAsiaTheme="minorEastAsia" w:hAnsi="Cambria Math"/>
+                  <w:lang w:val="es-CO"/>
+                </w:rPr>
+                <m:t>)</m:t>
+              </m:r>
+            </m:den>
+          </m:f>
+          <m:r>
+            <m:rPr>
+              <m:sty m:val="bi"/>
+            </m:rPr>
+            <w:rPr>
+              <w:rFonts w:ascii="Cambria Math" w:eastAsiaTheme="minorEastAsia" w:hAnsi="Cambria Math"/>
+              <w:lang w:val="es-CO"/>
+            </w:rPr>
+            <m:t>=</m:t>
+          </m:r>
+          <m:f>
+            <m:fPr>
+              <m:ctrlPr>
+                <w:rPr>
+                  <w:rFonts w:ascii="Cambria Math" w:eastAsiaTheme="minorEastAsia" w:hAnsi="Cambria Math"/>
+                  <w:b/>
+                  <w:bCs/>
+                  <w:i/>
+                  <w:iCs/>
+                  <w:lang w:val="es-CO"/>
+                </w:rPr>
+              </m:ctrlPr>
+            </m:fPr>
+            <m:num>
+              <m:sSub>
+                <m:sSubPr>
+                  <m:ctrlPr>
+                    <w:rPr>
+                      <w:rFonts w:ascii="Cambria Math" w:eastAsiaTheme="minorEastAsia" w:hAnsi="Cambria Math"/>
+                      <w:b/>
+                      <w:bCs/>
+                      <w:i/>
+                      <w:iCs/>
+                      <w:lang w:val="es-CO"/>
+                    </w:rPr>
+                  </m:ctrlPr>
+                </m:sSubPr>
+                <m:e>
+                  <m:r>
+                    <m:rPr>
+                      <m:sty m:val="bi"/>
+                    </m:rPr>
+                    <w:rPr>
+                      <w:rFonts w:ascii="Cambria Math" w:eastAsiaTheme="minorEastAsia" w:hAnsi="Cambria Math"/>
+                      <w:lang w:val="es-CO"/>
+                    </w:rPr>
+                    <m:t>K</m:t>
+                  </m:r>
+                </m:e>
+                <m:sub>
+                  <m:r>
+                    <m:rPr>
+                      <m:sty m:val="bi"/>
+                    </m:rPr>
+                    <w:rPr>
+                      <w:rFonts w:ascii="Cambria Math" w:eastAsiaTheme="minorEastAsia" w:hAnsi="Cambria Math"/>
+                      <w:lang w:val="es-CO"/>
+                    </w:rPr>
+                    <m:t>p</m:t>
+                  </m:r>
+                </m:sub>
+              </m:sSub>
+              <m:r>
+                <m:rPr>
+                  <m:sty m:val="bi"/>
+                </m:rPr>
+                <w:rPr>
+                  <w:rFonts w:ascii="Cambria Math" w:eastAsiaTheme="minorEastAsia" w:hAnsi="Cambria Math"/>
+                  <w:lang w:val="es-CO"/>
+                </w:rPr>
+                <m:t>s</m:t>
+              </m:r>
+            </m:num>
+            <m:den>
+              <m:r>
+                <m:rPr>
+                  <m:sty m:val="bi"/>
+                </m:rPr>
+                <w:rPr>
+                  <w:rFonts w:ascii="Cambria Math" w:eastAsiaTheme="minorEastAsia" w:hAnsi="Cambria Math"/>
+                  <w:lang w:val="es-CO"/>
+                </w:rPr>
+                <m:t>s</m:t>
+              </m:r>
+              <m:d>
+                <m:dPr>
+                  <m:ctrlPr>
+                    <w:rPr>
+                      <w:rFonts w:ascii="Cambria Math" w:eastAsiaTheme="minorEastAsia" w:hAnsi="Cambria Math"/>
+                      <w:b/>
+                      <w:bCs/>
+                      <w:i/>
+                      <w:iCs/>
+                      <w:lang w:val="es-CO"/>
+                    </w:rPr>
+                  </m:ctrlPr>
+                </m:dPr>
+                <m:e>
+                  <m:r>
+                    <m:rPr>
+                      <m:sty m:val="bi"/>
+                    </m:rPr>
+                    <w:rPr>
+                      <w:rFonts w:ascii="Cambria Math" w:eastAsiaTheme="minorEastAsia" w:hAnsi="Cambria Math"/>
+                      <w:lang w:val="es-CO"/>
+                    </w:rPr>
+                    <m:t>JL</m:t>
+                  </m:r>
+                  <m:sSup>
+                    <m:sSupPr>
+                      <m:ctrlPr>
+                        <w:rPr>
+                          <w:rFonts w:ascii="Cambria Math" w:eastAsiaTheme="minorEastAsia" w:hAnsi="Cambria Math"/>
+                          <w:b/>
+                          <w:bCs/>
+                          <w:i/>
+                          <w:iCs/>
+                          <w:lang w:val="es-CO"/>
+                        </w:rPr>
+                      </m:ctrlPr>
+                    </m:sSupPr>
+                    <m:e>
+                      <m:r>
+                        <m:rPr>
+                          <m:sty m:val="bi"/>
+                        </m:rPr>
+                        <w:rPr>
+                          <w:rFonts w:ascii="Cambria Math" w:eastAsiaTheme="minorEastAsia" w:hAnsi="Cambria Math"/>
+                          <w:lang w:val="es-CO"/>
+                        </w:rPr>
+                        <m:t>s</m:t>
+                      </m:r>
+                    </m:e>
+                    <m:sup>
+                      <m:r>
+                        <m:rPr>
+                          <m:sty m:val="bi"/>
+                        </m:rPr>
+                        <w:rPr>
+                          <w:rFonts w:ascii="Cambria Math" w:eastAsiaTheme="minorEastAsia" w:hAnsi="Cambria Math"/>
+                        </w:rPr>
+                        <m:t>2</m:t>
+                      </m:r>
+                    </m:sup>
+                  </m:sSup>
+                  <m:r>
+                    <m:rPr>
+                      <m:sty m:val="bi"/>
+                    </m:rPr>
+                    <w:rPr>
+                      <w:rFonts w:ascii="Cambria Math" w:eastAsiaTheme="minorEastAsia" w:hAnsi="Cambria Math"/>
+                      <w:lang w:val="es-CO"/>
+                    </w:rPr>
+                    <m:t>+</m:t>
+                  </m:r>
+                  <m:d>
+                    <m:dPr>
+                      <m:ctrlPr>
+                        <w:rPr>
+                          <w:rFonts w:ascii="Cambria Math" w:eastAsiaTheme="minorEastAsia" w:hAnsi="Cambria Math"/>
+                          <w:b/>
+                          <w:bCs/>
+                          <w:i/>
+                          <w:iCs/>
+                          <w:lang w:val="es-CO"/>
+                        </w:rPr>
+                      </m:ctrlPr>
+                    </m:dPr>
+                    <m:e>
+                      <m:r>
+                        <m:rPr>
+                          <m:sty m:val="bi"/>
+                        </m:rPr>
+                        <w:rPr>
+                          <w:rFonts w:ascii="Cambria Math" w:eastAsiaTheme="minorEastAsia" w:hAnsi="Cambria Math"/>
+                          <w:lang w:val="es-CO"/>
+                        </w:rPr>
+                        <m:t>bL</m:t>
+                      </m:r>
+                      <m:r>
+                        <m:rPr>
+                          <m:sty m:val="bi"/>
+                        </m:rPr>
+                        <w:rPr>
+                          <w:rFonts w:ascii="Cambria Math" w:eastAsiaTheme="minorEastAsia" w:hAnsi="Cambria Math"/>
+                          <w:lang w:val="es-CO"/>
+                        </w:rPr>
+                        <m:t>+</m:t>
+                      </m:r>
+                      <m:r>
+                        <m:rPr>
+                          <m:sty m:val="bi"/>
+                        </m:rPr>
+                        <w:rPr>
+                          <w:rFonts w:ascii="Cambria Math" w:eastAsiaTheme="minorEastAsia" w:hAnsi="Cambria Math"/>
+                          <w:lang w:val="es-CO"/>
+                        </w:rPr>
+                        <m:t>RJ</m:t>
+                      </m:r>
+                    </m:e>
+                  </m:d>
+                  <m:r>
+                    <m:rPr>
+                      <m:sty m:val="bi"/>
+                    </m:rPr>
+                    <w:rPr>
+                      <w:rFonts w:ascii="Cambria Math" w:eastAsiaTheme="minorEastAsia" w:hAnsi="Cambria Math"/>
+                      <w:lang w:val="es-CO"/>
+                    </w:rPr>
+                    <m:t>s</m:t>
+                  </m:r>
+                  <m:r>
+                    <m:rPr>
+                      <m:sty m:val="bi"/>
+                    </m:rPr>
+                    <w:rPr>
+                      <w:rFonts w:ascii="Cambria Math" w:eastAsiaTheme="minorEastAsia" w:hAnsi="Cambria Math"/>
+                      <w:lang w:val="es-CO"/>
+                    </w:rPr>
+                    <m:t>+</m:t>
+                  </m:r>
+                  <m:sSub>
+                    <m:sSubPr>
+                      <m:ctrlPr>
+                        <w:rPr>
+                          <w:rFonts w:ascii="Cambria Math" w:eastAsiaTheme="minorEastAsia" w:hAnsi="Cambria Math"/>
+                          <w:b/>
+                          <w:bCs/>
+                          <w:i/>
+                          <w:iCs/>
+                          <w:lang w:val="es-CO"/>
+                        </w:rPr>
+                      </m:ctrlPr>
+                    </m:sSubPr>
+                    <m:e>
+                      <m:r>
+                        <m:rPr>
+                          <m:sty m:val="bi"/>
+                        </m:rPr>
+                        <w:rPr>
+                          <w:rFonts w:ascii="Cambria Math" w:eastAsiaTheme="minorEastAsia" w:hAnsi="Cambria Math"/>
+                          <w:lang w:val="es-CO"/>
+                        </w:rPr>
+                        <m:t>K</m:t>
+                      </m:r>
+                    </m:e>
+                    <m:sub>
+                      <m:r>
+                        <m:rPr>
+                          <m:sty m:val="bi"/>
+                        </m:rPr>
+                        <w:rPr>
+                          <w:rFonts w:ascii="Cambria Math" w:eastAsiaTheme="minorEastAsia" w:hAnsi="Cambria Math"/>
+                          <w:lang w:val="es-CO"/>
+                        </w:rPr>
+                        <m:t>p</m:t>
+                      </m:r>
+                    </m:sub>
+                  </m:sSub>
+                  <m:sSub>
+                    <m:sSubPr>
+                      <m:ctrlPr>
+                        <w:rPr>
+                          <w:rFonts w:ascii="Cambria Math" w:eastAsiaTheme="minorEastAsia" w:hAnsi="Cambria Math"/>
+                          <w:b/>
+                          <w:bCs/>
+                          <w:i/>
+                          <w:iCs/>
+                          <w:lang w:val="es-CO"/>
+                        </w:rPr>
+                      </m:ctrlPr>
+                    </m:sSubPr>
+                    <m:e>
+                      <m:r>
+                        <m:rPr>
+                          <m:sty m:val="bi"/>
+                        </m:rPr>
+                        <w:rPr>
+                          <w:rFonts w:ascii="Cambria Math" w:eastAsiaTheme="minorEastAsia" w:hAnsi="Cambria Math"/>
+                          <w:lang w:val="es-CO"/>
+                        </w:rPr>
+                        <m:t>K</m:t>
+                      </m:r>
+                    </m:e>
+                    <m:sub>
+                      <m:r>
+                        <m:rPr>
+                          <m:sty m:val="bi"/>
+                        </m:rPr>
+                        <w:rPr>
+                          <w:rFonts w:ascii="Cambria Math" w:eastAsiaTheme="minorEastAsia" w:hAnsi="Cambria Math"/>
+                          <w:lang w:val="es-CO"/>
+                        </w:rPr>
+                        <m:t>b</m:t>
+                      </m:r>
+                    </m:sub>
+                  </m:sSub>
+                  <m:r>
+                    <m:rPr>
+                      <m:sty m:val="bi"/>
+                    </m:rPr>
+                    <w:rPr>
+                      <w:rFonts w:ascii="Cambria Math" w:eastAsiaTheme="minorEastAsia" w:hAnsi="Cambria Math"/>
+                      <w:lang w:val="es-CO"/>
+                    </w:rPr>
+                    <m:t>+</m:t>
+                  </m:r>
+                  <m:r>
+                    <m:rPr>
+                      <m:sty m:val="bi"/>
+                    </m:rPr>
+                    <w:rPr>
+                      <w:rFonts w:ascii="Cambria Math" w:eastAsiaTheme="minorEastAsia" w:hAnsi="Cambria Math"/>
+                      <w:lang w:val="es-CO"/>
+                    </w:rPr>
+                    <m:t>Rb</m:t>
+                  </m:r>
+                </m:e>
+              </m:d>
+            </m:den>
+          </m:f>
         </m:oMath>
       </m:oMathPara>
     </w:p>
@@ -2334,6 +3190,64 @@
               </m:f>
             </m:e>
           </m:borderBox>
+          <m:r>
+            <m:rPr>
+              <m:sty m:val="bi"/>
+            </m:rPr>
+            <w:rPr>
+              <w:rFonts w:ascii="Cambria Math" w:eastAsiaTheme="minorEastAsia" w:hAnsi="Cambria Math"/>
+              <w:lang w:val="es-CO"/>
+            </w:rPr>
+            <m:t xml:space="preserve">, k=?, </m:t>
+          </m:r>
+          <m:sSub>
+            <m:sSubPr>
+              <m:ctrlPr>
+                <w:rPr>
+                  <w:rFonts w:ascii="Cambria Math" w:eastAsiaTheme="minorEastAsia" w:hAnsi="Cambria Math"/>
+                  <w:b/>
+                  <w:bCs/>
+                  <w:i/>
+                  <w:iCs/>
+                  <w:lang w:val="es-CO"/>
+                </w:rPr>
+              </m:ctrlPr>
+            </m:sSubPr>
+            <m:e>
+              <m:r>
+                <m:rPr>
+                  <m:sty m:val="bi"/>
+                </m:rPr>
+                <w:rPr>
+                  <w:rFonts w:ascii="Cambria Math" w:eastAsiaTheme="minorEastAsia" w:hAnsi="Cambria Math"/>
+                  <w:lang w:val="es-CO"/>
+                </w:rPr>
+                <m:t>ω</m:t>
+              </m:r>
+            </m:e>
+            <m:sub>
+              <m:r>
+                <m:rPr>
+                  <m:sty m:val="bi"/>
+                </m:rPr>
+                <w:rPr>
+                  <w:rFonts w:ascii="Cambria Math" w:eastAsiaTheme="minorEastAsia" w:hAnsi="Cambria Math"/>
+                  <w:lang w:val="es-CO"/>
+                </w:rPr>
+                <m:t>n</m:t>
+              </m:r>
+            </m:sub>
+          </m:sSub>
+          <m:r>
+            <m:rPr>
+              <m:sty m:val="bi"/>
+            </m:rPr>
+            <w:rPr>
+              <w:rFonts w:ascii="Cambria Math" w:eastAsiaTheme="minorEastAsia" w:hAnsi="Cambria Math"/>
+              <w:lang w:val="es-CO"/>
+            </w:rPr>
+            <m:t>=?, ζ=?</m:t>
+          </m:r>
         </m:oMath>
       </m:oMathPara>
     </w:p>
@@ -2351,7 +3265,6 @@
           <w:iCs/>
           <w:lang w:val="es-CO"/>
         </w:rPr>
-        <w:lastRenderedPageBreak/>
         <w:t>Suponiendo que L&lt;&lt;R</w:t>
       </w:r>
     </w:p>
@@ -2502,6 +3415,289 @@
                 </w:rPr>
                 <m:t>RJs+</m:t>
               </m:r>
+              <m:sSub>
+                <m:sSubPr>
+                  <m:ctrlPr>
+                    <w:rPr>
+                      <w:rFonts w:ascii="Cambria Math" w:eastAsiaTheme="minorEastAsia" w:hAnsi="Cambria Math"/>
+                      <w:b/>
+                      <w:bCs/>
+                      <w:i/>
+                      <w:iCs/>
+                      <w:lang w:val="es-CO"/>
+                    </w:rPr>
+                  </m:ctrlPr>
+                </m:sSubPr>
+                <m:e>
+                  <m:r>
+                    <m:rPr>
+                      <m:sty m:val="bi"/>
+                    </m:rPr>
+                    <w:rPr>
+                      <w:rFonts w:ascii="Cambria Math" w:eastAsiaTheme="minorEastAsia" w:hAnsi="Cambria Math"/>
+                      <w:lang w:val="es-CO"/>
+                    </w:rPr>
+                    <m:t>K</m:t>
+                  </m:r>
+                </m:e>
+                <m:sub>
+                  <m:r>
+                    <m:rPr>
+                      <m:sty m:val="bi"/>
+                    </m:rPr>
+                    <w:rPr>
+                      <w:rFonts w:ascii="Cambria Math" w:eastAsiaTheme="minorEastAsia" w:hAnsi="Cambria Math"/>
+                      <w:lang w:val="es-CO"/>
+                    </w:rPr>
+                    <m:t>p</m:t>
+                  </m:r>
+                </m:sub>
+              </m:sSub>
+              <m:sSub>
+                <m:sSubPr>
+                  <m:ctrlPr>
+                    <w:rPr>
+                      <w:rFonts w:ascii="Cambria Math" w:eastAsiaTheme="minorEastAsia" w:hAnsi="Cambria Math"/>
+                      <w:b/>
+                      <w:bCs/>
+                      <w:i/>
+                      <w:iCs/>
+                      <w:lang w:val="es-CO"/>
+                    </w:rPr>
+                  </m:ctrlPr>
+                </m:sSubPr>
+                <m:e>
+                  <m:r>
+                    <m:rPr>
+                      <m:sty m:val="bi"/>
+                    </m:rPr>
+                    <w:rPr>
+                      <w:rFonts w:ascii="Cambria Math" w:eastAsiaTheme="minorEastAsia" w:hAnsi="Cambria Math"/>
+                      <w:lang w:val="es-CO"/>
+                    </w:rPr>
+                    <m:t>K</m:t>
+                  </m:r>
+                </m:e>
+                <m:sub>
+                  <m:r>
+                    <m:rPr>
+                      <m:sty m:val="bi"/>
+                    </m:rPr>
+                    <w:rPr>
+                      <w:rFonts w:ascii="Cambria Math" w:eastAsiaTheme="minorEastAsia" w:hAnsi="Cambria Math"/>
+                      <w:lang w:val="es-CO"/>
+                    </w:rPr>
+                    <m:t>b</m:t>
+                  </m:r>
+                </m:sub>
+              </m:sSub>
+              <m:r>
+                <m:rPr>
+                  <m:sty m:val="bi"/>
+                </m:rPr>
+                <w:rPr>
+                  <w:rFonts w:ascii="Cambria Math" w:eastAsiaTheme="minorEastAsia" w:hAnsi="Cambria Math"/>
+                  <w:lang w:val="es-CO"/>
+                </w:rPr>
+                <m:t>+Rb</m:t>
+              </m:r>
+            </m:den>
+          </m:f>
+          <m:r>
+            <m:rPr>
+              <m:sty m:val="bi"/>
+            </m:rPr>
+            <w:rPr>
+              <w:rFonts w:ascii="Cambria Math" w:eastAsiaTheme="minorEastAsia" w:hAnsi="Cambria Math"/>
+              <w:lang w:val="es-CO"/>
+            </w:rPr>
+            <m:t>, k=</m:t>
+          </m:r>
+          <m:f>
+            <m:fPr>
+              <m:ctrlPr>
+                <w:rPr>
+                  <w:rFonts w:ascii="Cambria Math" w:eastAsiaTheme="minorEastAsia" w:hAnsi="Cambria Math"/>
+                  <w:b/>
+                  <w:bCs/>
+                  <w:i/>
+                  <w:iCs/>
+                  <w:lang w:val="es-CO"/>
+                </w:rPr>
+              </m:ctrlPr>
+            </m:fPr>
+            <m:num>
+              <m:sSub>
+                <m:sSubPr>
+                  <m:ctrlPr>
+                    <w:rPr>
+                      <w:rFonts w:ascii="Cambria Math" w:eastAsiaTheme="minorEastAsia" w:hAnsi="Cambria Math"/>
+                      <w:b/>
+                      <w:bCs/>
+                      <w:i/>
+                      <w:iCs/>
+                      <w:lang w:val="es-CO"/>
+                    </w:rPr>
+                  </m:ctrlPr>
+                </m:sSubPr>
+                <m:e>
+                  <m:r>
+                    <m:rPr>
+                      <m:sty m:val="bi"/>
+                    </m:rPr>
+                    <w:rPr>
+                      <w:rFonts w:ascii="Cambria Math" w:eastAsiaTheme="minorEastAsia" w:hAnsi="Cambria Math"/>
+                      <w:lang w:val="es-CO"/>
+                    </w:rPr>
+                    <m:t>K</m:t>
+                  </m:r>
+                </m:e>
+                <m:sub>
+                  <m:r>
+                    <m:rPr>
+                      <m:sty m:val="bi"/>
+                    </m:rPr>
+                    <w:rPr>
+                      <w:rFonts w:ascii="Cambria Math" w:eastAsiaTheme="minorEastAsia" w:hAnsi="Cambria Math"/>
+                      <w:lang w:val="es-CO"/>
+                    </w:rPr>
+                    <m:t>P</m:t>
+                  </m:r>
+                </m:sub>
+              </m:sSub>
+            </m:num>
+            <m:den>
+              <m:sSub>
+                <m:sSubPr>
+                  <m:ctrlPr>
+                    <w:rPr>
+                      <w:rFonts w:ascii="Cambria Math" w:eastAsiaTheme="minorEastAsia" w:hAnsi="Cambria Math"/>
+                      <w:b/>
+                      <w:bCs/>
+                      <w:i/>
+                      <w:iCs/>
+                      <w:lang w:val="es-CO"/>
+                    </w:rPr>
+                  </m:ctrlPr>
+                </m:sSubPr>
+                <m:e>
+                  <m:r>
+                    <m:rPr>
+                      <m:sty m:val="bi"/>
+                    </m:rPr>
+                    <w:rPr>
+                      <w:rFonts w:ascii="Cambria Math" w:eastAsiaTheme="minorEastAsia" w:hAnsi="Cambria Math"/>
+                      <w:lang w:val="es-CO"/>
+                    </w:rPr>
+                    <m:t>K</m:t>
+                  </m:r>
+                </m:e>
+                <m:sub>
+                  <m:r>
+                    <m:rPr>
+                      <m:sty m:val="bi"/>
+                    </m:rPr>
+                    <w:rPr>
+                      <w:rFonts w:ascii="Cambria Math" w:eastAsiaTheme="minorEastAsia" w:hAnsi="Cambria Math"/>
+                      <w:lang w:val="es-CO"/>
+                    </w:rPr>
+                    <m:t>p</m:t>
+                  </m:r>
+                </m:sub>
+              </m:sSub>
+              <m:sSub>
+                <m:sSubPr>
+                  <m:ctrlPr>
+                    <w:rPr>
+                      <w:rFonts w:ascii="Cambria Math" w:eastAsiaTheme="minorEastAsia" w:hAnsi="Cambria Math"/>
+                      <w:b/>
+                      <w:bCs/>
+                      <w:i/>
+                      <w:iCs/>
+                      <w:lang w:val="es-CO"/>
+                    </w:rPr>
+                  </m:ctrlPr>
+                </m:sSubPr>
+                <m:e>
+                  <m:r>
+                    <m:rPr>
+                      <m:sty m:val="bi"/>
+                    </m:rPr>
+                    <w:rPr>
+                      <w:rFonts w:ascii="Cambria Math" w:eastAsiaTheme="minorEastAsia" w:hAnsi="Cambria Math"/>
+                      <w:lang w:val="es-CO"/>
+                    </w:rPr>
+                    <m:t>K</m:t>
+                  </m:r>
+                </m:e>
+                <m:sub>
+                  <m:r>
+                    <m:rPr>
+                      <m:sty m:val="bi"/>
+                    </m:rPr>
+                    <w:rPr>
+                      <w:rFonts w:ascii="Cambria Math" w:eastAsiaTheme="minorEastAsia" w:hAnsi="Cambria Math"/>
+                      <w:lang w:val="es-CO"/>
+                    </w:rPr>
+                    <m:t>b</m:t>
+                  </m:r>
+                </m:sub>
+              </m:sSub>
+              <m:r>
+                <m:rPr>
+                  <m:sty m:val="bi"/>
+                </m:rPr>
+                <w:rPr>
+                  <w:rFonts w:ascii="Cambria Math" w:eastAsiaTheme="minorEastAsia" w:hAnsi="Cambria Math"/>
+                  <w:lang w:val="es-CO"/>
+                </w:rPr>
+                <m:t>+Rb</m:t>
+              </m:r>
+            </m:den>
+          </m:f>
+          <m:r>
+            <m:rPr>
+              <m:sty m:val="bi"/>
+            </m:rPr>
+            <w:rPr>
+              <w:rFonts w:ascii="Cambria Math" w:eastAsiaTheme="minorEastAsia" w:hAnsi="Cambria Math"/>
+              <w:lang w:val="es-CO"/>
+            </w:rPr>
+            <m:t>, τ=</m:t>
+          </m:r>
+          <m:f>
+            <m:fPr>
+              <m:ctrlPr>
+                <w:rPr>
+                  <w:rFonts w:ascii="Cambria Math" w:eastAsiaTheme="minorEastAsia" w:hAnsi="Cambria Math"/>
+                  <w:b/>
+                  <w:bCs/>
+                  <w:i/>
+                  <w:iCs/>
+                  <w:lang w:val="es-CO"/>
+                </w:rPr>
+              </m:ctrlPr>
+            </m:fPr>
+            <m:num>
+              <m:r>
+                <m:rPr>
+                  <m:sty m:val="bi"/>
+                </m:rPr>
+                <w:rPr>
+                  <w:rFonts w:ascii="Cambria Math" w:eastAsiaTheme="minorEastAsia" w:hAnsi="Cambria Math"/>
+                  <w:lang w:val="es-CO"/>
+                </w:rPr>
+                <m:t>RJ</m:t>
+              </m:r>
+              <m:ctrlPr>
+                <w:rPr>
+                  <w:rFonts w:ascii="Cambria Math" w:eastAsiaTheme="minorEastAsia" w:hAnsi="Cambria Math"/>
+                  <w:i/>
+                  <w:lang w:val="es-CO"/>
+                </w:rPr>
+              </m:ctrlPr>
+            </m:num>
+            <m:den>
               <m:sSub>
                 <m:sSubPr>
                   <m:ctrlPr>
@@ -5314,7 +6510,7 @@
 </file>
 
 <file path=word/styles.xml><?xml version="1.0" encoding="utf-8"?>
-<w:styles xmlns:mc="http://schemas.openxmlformats.org/markup-compatibility/2006" xmlns:r="http://schemas.openxmlformats.org/officeDocument/2006/relationships" xmlns:w="http://schemas.openxmlformats.org/wordprocessingml/2006/main" xmlns:w14="http://schemas.microsoft.com/office/word/2010/wordml" xmlns:w15="http://schemas.microsoft.com/office/word/2012/wordml" xmlns:w16cex="http://schemas.microsoft.com/office/word/2018/wordml/cex" xmlns:w16cid="http://schemas.microsoft.com/office/word/2016/wordml/cid" xmlns:w16="http://schemas.microsoft.com/office/word/2018/wordml" xmlns:w16se="http://schemas.microsoft.com/office/word/2015/wordml/symex" mc:Ignorable="w14 w15 w16se w16cid w16 w16cex">
+<w:styles xmlns:mc="http://schemas.openxmlformats.org/markup-compatibility/2006" xmlns:r="http://schemas.openxmlformats.org/officeDocument/2006/relationships" xmlns:w="http://schemas.openxmlformats.org/wordprocessingml/2006/main" xmlns:w14="http://schemas.microsoft.com/office/word/2010/wordml" xmlns:w15="http://schemas.microsoft.com/office/word/2012/wordml" xmlns:w16cex="http://schemas.microsoft.com/office/word/2018/wordml/cex" xmlns:w16cid="http://schemas.microsoft.com/office/word/2016/wordml/cid" xmlns:w16="http://schemas.microsoft.com/office/word/2018/wordml" xmlns:w16sdtdh="http://schemas.microsoft.com/office/word/2020/wordml/sdtdatahash" xmlns:w16se="http://schemas.microsoft.com/office/word/2015/wordml/symex" mc:Ignorable="w14 w15 w16se w16cid w16 w16cex w16sdtdh">
   <w:docDefaults>
     <w:rPrDefault>
       <w:rPr>
